--- a/Casos de Uso/CU14-IniciarSesion/CU14-Iniciar Sesión.docx
+++ b/Casos de Uso/CU14-IniciarSesion/CU14-Iniciar Sesión.docx
@@ -1,16 +1,17 @@
 
 <file path=word/document.xml><?xml version="1.0" encoding="utf-8"?>
-<w:document xmlns:wpc="http://schemas.microsoft.com/office/word/2010/wordprocessingCanvas" xmlns:cx="http://schemas.microsoft.com/office/drawing/2014/chartex" xmlns:cx1="http://schemas.microsoft.com/office/drawing/2015/9/8/chartex" xmlns:cx2="http://schemas.microsoft.com/office/drawing/2015/10/21/chartex" xmlns:cx3="http://schemas.microsoft.com/office/drawing/2016/5/9/chartex" xmlns:cx4="http://schemas.microsoft.com/office/drawing/2016/5/10/chartex" xmlns:cx5="http://schemas.microsoft.com/office/drawing/2016/5/11/chartex" xmlns:cx6="http://schemas.microsoft.com/office/drawing/2016/5/12/chartex" xmlns:cx7="http://schemas.microsoft.com/office/drawing/2016/5/13/chartex" xmlns:cx8="http://schemas.microsoft.com/office/drawing/2016/5/14/chartex" xmlns:mc="http://schemas.openxmlformats.org/markup-compatibility/2006" xmlns:aink="http://schemas.microsoft.com/office/drawing/2016/ink" xmlns:am3d="http://schemas.microsoft.com/office/drawing/2017/model3d" xmlns:o="urn:schemas-microsoft-com:office:office" xmlns:r="http://schemas.openxmlformats.org/officeDocument/2006/relationships" xmlns:m="http://schemas.openxmlformats.org/officeDocument/2006/math" xmlns:v="urn:schemas-microsoft-com:vml" xmlns:wp14="http://schemas.microsoft.com/office/word/2010/wordprocessingDrawing" xmlns:wp="http://schemas.openxmlformats.org/drawingml/2006/wordprocessingDrawing" xmlns:w10="urn:schemas-microsoft-com:office:word" xmlns:w="http://schemas.openxmlformats.org/wordprocessingml/2006/main" xmlns:w14="http://schemas.microsoft.com/office/word/2010/wordml" xmlns:w15="http://schemas.microsoft.com/office/word/2012/wordml" xmlns:w16cid="http://schemas.microsoft.com/office/word/2016/wordml/cid" xmlns:w16se="http://schemas.microsoft.com/office/word/2015/wordml/symex" xmlns:wpg="http://schemas.microsoft.com/office/word/2010/wordprocessingGroup" xmlns:wpi="http://schemas.microsoft.com/office/word/2010/wordprocessingInk" xmlns:wne="http://schemas.microsoft.com/office/word/2006/wordml" xmlns:wps="http://schemas.microsoft.com/office/word/2010/wordprocessingShape" mc:Ignorable="w14 w15 w16se w16cid wp14">
+<w:document xmlns:wpc="http://schemas.microsoft.com/office/word/2010/wordprocessingCanvas" xmlns:cx="http://schemas.microsoft.com/office/drawing/2014/chartex" xmlns:mc="http://schemas.openxmlformats.org/markup-compatibility/2006" xmlns:o="urn:schemas-microsoft-com:office:office" xmlns:r="http://schemas.openxmlformats.org/officeDocument/2006/relationships" xmlns:m="http://schemas.openxmlformats.org/officeDocument/2006/math" xmlns:v="urn:schemas-microsoft-com:vml" xmlns:wp14="http://schemas.microsoft.com/office/word/2010/wordprocessingDrawing" xmlns:wp="http://schemas.openxmlformats.org/drawingml/2006/wordprocessingDrawing" xmlns:w10="urn:schemas-microsoft-com:office:word" xmlns:w="http://schemas.openxmlformats.org/wordprocessingml/2006/main" xmlns:w14="http://schemas.microsoft.com/office/word/2010/wordml" xmlns:w15="http://schemas.microsoft.com/office/word/2012/wordml" xmlns:w16se="http://schemas.microsoft.com/office/word/2015/wordml/symex" xmlns:wpg="http://schemas.microsoft.com/office/word/2010/wordprocessingGroup" xmlns:wpi="http://schemas.microsoft.com/office/word/2010/wordprocessingInk" xmlns:wne="http://schemas.microsoft.com/office/word/2006/wordml" xmlns:wps="http://schemas.microsoft.com/office/word/2010/wordprocessingShape" mc:Ignorable="w14 w15 w16se wp14">
   <w:body>
     <w:tbl>
       <w:tblPr>
         <w:tblStyle w:val="Tablaconcuadrcula"/>
-        <w:tblW w:w="9291" w:type="dxa"/>
+        <w:tblW w:w="9863" w:type="dxa"/>
+        <w:tblInd w:w="-572" w:type="dxa"/>
         <w:tblLook w:val="04A0" w:firstRow="1" w:lastRow="0" w:firstColumn="1" w:lastColumn="0" w:noHBand="0" w:noVBand="1"/>
       </w:tblPr>
       <w:tblGrid>
-        <w:gridCol w:w="1934"/>
-        <w:gridCol w:w="7357"/>
+        <w:gridCol w:w="1472"/>
+        <w:gridCol w:w="8391"/>
       </w:tblGrid>
       <w:tr>
         <w:trPr>
@@ -18,7 +19,7 @@
         </w:trPr>
         <w:tc>
           <w:tcPr>
-            <w:tcW w:w="1934" w:type="dxa"/>
+            <w:tcW w:w="1418" w:type="dxa"/>
           </w:tcPr>
           <w:p>
             <w:r>
@@ -28,7 +29,7 @@
         </w:tc>
         <w:tc>
           <w:tcPr>
-            <w:tcW w:w="7357" w:type="dxa"/>
+            <w:tcW w:w="8445" w:type="dxa"/>
           </w:tcPr>
           <w:p>
             <w:r>
@@ -46,7 +47,7 @@
         </w:trPr>
         <w:tc>
           <w:tcPr>
-            <w:tcW w:w="1934" w:type="dxa"/>
+            <w:tcW w:w="1418" w:type="dxa"/>
           </w:tcPr>
           <w:p>
             <w:r>
@@ -56,7 +57,7 @@
         </w:tc>
         <w:tc>
           <w:tcPr>
-            <w:tcW w:w="7357" w:type="dxa"/>
+            <w:tcW w:w="8445" w:type="dxa"/>
           </w:tcPr>
           <w:p>
             <w:r>
@@ -71,7 +72,7 @@
         </w:trPr>
         <w:tc>
           <w:tcPr>
-            <w:tcW w:w="1934" w:type="dxa"/>
+            <w:tcW w:w="1418" w:type="dxa"/>
           </w:tcPr>
           <w:p>
             <w:r>
@@ -81,7 +82,7 @@
         </w:tc>
         <w:tc>
           <w:tcPr>
-            <w:tcW w:w="7357" w:type="dxa"/>
+            <w:tcW w:w="8445" w:type="dxa"/>
           </w:tcPr>
           <w:p>
             <w:r>
@@ -96,7 +97,7 @@
         </w:trPr>
         <w:tc>
           <w:tcPr>
-            <w:tcW w:w="1934" w:type="dxa"/>
+            <w:tcW w:w="1418" w:type="dxa"/>
           </w:tcPr>
           <w:p>
             <w:r>
@@ -106,7 +107,7 @@
         </w:tc>
         <w:tc>
           <w:tcPr>
-            <w:tcW w:w="7357" w:type="dxa"/>
+            <w:tcW w:w="8445" w:type="dxa"/>
           </w:tcPr>
           <w:p>
             <w:r>
@@ -121,7 +122,7 @@
         </w:trPr>
         <w:tc>
           <w:tcPr>
-            <w:tcW w:w="1934" w:type="dxa"/>
+            <w:tcW w:w="1418" w:type="dxa"/>
           </w:tcPr>
           <w:p>
             <w:r>
@@ -131,7 +132,7 @@
         </w:tc>
         <w:tc>
           <w:tcPr>
-            <w:tcW w:w="7357" w:type="dxa"/>
+            <w:tcW w:w="8445" w:type="dxa"/>
           </w:tcPr>
           <w:p>
             <w:r>
@@ -146,7 +147,7 @@
         </w:trPr>
         <w:tc>
           <w:tcPr>
-            <w:tcW w:w="1934" w:type="dxa"/>
+            <w:tcW w:w="1418" w:type="dxa"/>
           </w:tcPr>
           <w:p>
             <w:r>
@@ -156,7 +157,7 @@
         </w:tc>
         <w:tc>
           <w:tcPr>
-            <w:tcW w:w="7357" w:type="dxa"/>
+            <w:tcW w:w="8445" w:type="dxa"/>
           </w:tcPr>
           <w:p>
             <w:r>
@@ -171,7 +172,7 @@
         </w:trPr>
         <w:tc>
           <w:tcPr>
-            <w:tcW w:w="1934" w:type="dxa"/>
+            <w:tcW w:w="1418" w:type="dxa"/>
           </w:tcPr>
           <w:p>
             <w:r>
@@ -181,7 +182,7 @@
         </w:tc>
         <w:tc>
           <w:tcPr>
-            <w:tcW w:w="7357" w:type="dxa"/>
+            <w:tcW w:w="8445" w:type="dxa"/>
           </w:tcPr>
           <w:p>
             <w:pPr>
@@ -216,12 +217,10 @@
               <w:t xml:space="preserve">El Coordinador / Auxiliar dan </w:t>
             </w:r>
             <w:proofErr w:type="spellStart"/>
-            <w:proofErr w:type="gramStart"/>
             <w:r>
               <w:t>click</w:t>
             </w:r>
             <w:proofErr w:type="spellEnd"/>
-            <w:proofErr w:type="gramEnd"/>
             <w:r>
               <w:t xml:space="preserve"> en el botón “Iniciar sesión como académico” (2a) (2b)</w:t>
             </w:r>
@@ -259,12 +258,10 @@
               <w:t xml:space="preserve">ngresan los datos en los campos correspondientes y dan </w:t>
             </w:r>
             <w:proofErr w:type="spellStart"/>
-            <w:proofErr w:type="gramStart"/>
             <w:r>
               <w:t>click</w:t>
             </w:r>
             <w:proofErr w:type="spellEnd"/>
-            <w:proofErr w:type="gramEnd"/>
             <w:r>
               <w:t xml:space="preserve"> en el botón “Iniciar Sesión”</w:t>
             </w:r>
@@ -322,8 +319,6 @@
             <w:r>
               <w:t>Termina el caso de uso</w:t>
             </w:r>
-            <w:bookmarkStart w:id="0" w:name="_GoBack"/>
-            <w:bookmarkEnd w:id="0"/>
           </w:p>
         </w:tc>
       </w:tr>
@@ -333,9 +328,11 @@
         </w:trPr>
         <w:tc>
           <w:tcPr>
-            <w:tcW w:w="1934" w:type="dxa"/>
+            <w:tcW w:w="1418" w:type="dxa"/>
           </w:tcPr>
           <w:p>
+            <w:bookmarkStart w:id="0" w:name="_GoBack"/>
+            <w:bookmarkEnd w:id="0"/>
             <w:r>
               <w:t>Flujo Alterno</w:t>
             </w:r>
@@ -343,7 +340,7 @@
         </w:tc>
         <w:tc>
           <w:tcPr>
-            <w:tcW w:w="7357" w:type="dxa"/>
+            <w:tcW w:w="8445" w:type="dxa"/>
           </w:tcPr>
           <w:p>
             <w:r>
@@ -368,12 +365,10 @@
               <w:t xml:space="preserve">El Coordinador da </w:t>
             </w:r>
             <w:proofErr w:type="spellStart"/>
-            <w:proofErr w:type="gramStart"/>
             <w:r>
               <w:t>click</w:t>
             </w:r>
             <w:proofErr w:type="spellEnd"/>
-            <w:proofErr w:type="gramEnd"/>
             <w:r>
               <w:t xml:space="preserve"> en el botón salir </w:t>
             </w:r>
@@ -408,12 +403,10 @@
               <w:t xml:space="preserve">El Estudiante da </w:t>
             </w:r>
             <w:proofErr w:type="spellStart"/>
-            <w:proofErr w:type="gramStart"/>
             <w:r>
               <w:t>click</w:t>
             </w:r>
             <w:proofErr w:type="spellEnd"/>
-            <w:proofErr w:type="gramEnd"/>
             <w:r>
               <w:t xml:space="preserve"> en el botón “Iniciar sesión como Estudiante”</w:t>
             </w:r>
@@ -445,12 +438,10 @@
               <w:t xml:space="preserve"> correspondientes y dan </w:t>
             </w:r>
             <w:proofErr w:type="spellStart"/>
-            <w:proofErr w:type="gramStart"/>
             <w:r>
               <w:t>click</w:t>
             </w:r>
             <w:proofErr w:type="spellEnd"/>
-            <w:proofErr w:type="gramEnd"/>
             <w:r>
               <w:t xml:space="preserve"> en el botón “Iniciar Sesión”.</w:t>
             </w:r>
@@ -488,12 +479,10 @@
               <w:t xml:space="preserve">El Estudiante da </w:t>
             </w:r>
             <w:proofErr w:type="spellStart"/>
-            <w:proofErr w:type="gramStart"/>
             <w:r>
               <w:t>click</w:t>
             </w:r>
             <w:proofErr w:type="spellEnd"/>
-            <w:proofErr w:type="gramEnd"/>
             <w:r>
               <w:t xml:space="preserve"> en el botón “Registrarse en el sistema”</w:t>
             </w:r>
@@ -560,7 +549,7 @@
         </w:trPr>
         <w:tc>
           <w:tcPr>
-            <w:tcW w:w="1934" w:type="dxa"/>
+            <w:tcW w:w="1418" w:type="dxa"/>
           </w:tcPr>
           <w:p>
             <w:r>
@@ -570,7 +559,7 @@
         </w:tc>
         <w:tc>
           <w:tcPr>
-            <w:tcW w:w="7357" w:type="dxa"/>
+            <w:tcW w:w="8445" w:type="dxa"/>
           </w:tcPr>
           <w:p>
             <w:r>
@@ -585,7 +574,7 @@
         </w:trPr>
         <w:tc>
           <w:tcPr>
-            <w:tcW w:w="1934" w:type="dxa"/>
+            <w:tcW w:w="1418" w:type="dxa"/>
           </w:tcPr>
           <w:p>
             <w:r>
@@ -595,7 +584,7 @@
         </w:tc>
         <w:tc>
           <w:tcPr>
-            <w:tcW w:w="7357" w:type="dxa"/>
+            <w:tcW w:w="8445" w:type="dxa"/>
           </w:tcPr>
           <w:p>
             <w:r>
@@ -610,7 +599,7 @@
         </w:trPr>
         <w:tc>
           <w:tcPr>
-            <w:tcW w:w="1934" w:type="dxa"/>
+            <w:tcW w:w="1418" w:type="dxa"/>
           </w:tcPr>
           <w:p>
             <w:proofErr w:type="spellStart"/>
@@ -622,7 +611,7 @@
         </w:tc>
         <w:tc>
           <w:tcPr>
-            <w:tcW w:w="7357" w:type="dxa"/>
+            <w:tcW w:w="8445" w:type="dxa"/>
           </w:tcPr>
           <w:p>
             <w:r>
@@ -637,7 +626,7 @@
         </w:trPr>
         <w:tc>
           <w:tcPr>
-            <w:tcW w:w="1934" w:type="dxa"/>
+            <w:tcW w:w="1418" w:type="dxa"/>
           </w:tcPr>
           <w:p>
             <w:proofErr w:type="spellStart"/>
@@ -649,7 +638,7 @@
         </w:tc>
         <w:tc>
           <w:tcPr>
-            <w:tcW w:w="7357" w:type="dxa"/>
+            <w:tcW w:w="8445" w:type="dxa"/>
           </w:tcPr>
           <w:p>
             <w:r>
@@ -671,7 +660,7 @@
 </file>
 
 <file path=word/numbering.xml><?xml version="1.0" encoding="utf-8"?>
-<w:numbering xmlns:wpc="http://schemas.microsoft.com/office/word/2010/wordprocessingCanvas" xmlns:cx="http://schemas.microsoft.com/office/drawing/2014/chartex" xmlns:cx1="http://schemas.microsoft.com/office/drawing/2015/9/8/chartex" xmlns:cx2="http://schemas.microsoft.com/office/drawing/2015/10/21/chartex" xmlns:cx3="http://schemas.microsoft.com/office/drawing/2016/5/9/chartex" xmlns:cx4="http://schemas.microsoft.com/office/drawing/2016/5/10/chartex" xmlns:cx5="http://schemas.microsoft.com/office/drawing/2016/5/11/chartex" xmlns:cx6="http://schemas.microsoft.com/office/drawing/2016/5/12/chartex" xmlns:cx7="http://schemas.microsoft.com/office/drawing/2016/5/13/chartex" xmlns:cx8="http://schemas.microsoft.com/office/drawing/2016/5/14/chartex" xmlns:mc="http://schemas.openxmlformats.org/markup-compatibility/2006" xmlns:aink="http://schemas.microsoft.com/office/drawing/2016/ink" xmlns:am3d="http://schemas.microsoft.com/office/drawing/2017/model3d" xmlns:o="urn:schemas-microsoft-com:office:office" xmlns:r="http://schemas.openxmlformats.org/officeDocument/2006/relationships" xmlns:m="http://schemas.openxmlformats.org/officeDocument/2006/math" xmlns:v="urn:schemas-microsoft-com:vml" xmlns:wp14="http://schemas.microsoft.com/office/word/2010/wordprocessingDrawing" xmlns:wp="http://schemas.openxmlformats.org/drawingml/2006/wordprocessingDrawing" xmlns:w10="urn:schemas-microsoft-com:office:word" xmlns:w="http://schemas.openxmlformats.org/wordprocessingml/2006/main" xmlns:w14="http://schemas.microsoft.com/office/word/2010/wordml" xmlns:w15="http://schemas.microsoft.com/office/word/2012/wordml" xmlns:w16cid="http://schemas.microsoft.com/office/word/2016/wordml/cid" xmlns:w16se="http://schemas.microsoft.com/office/word/2015/wordml/symex" xmlns:wpg="http://schemas.microsoft.com/office/word/2010/wordprocessingGroup" xmlns:wpi="http://schemas.microsoft.com/office/word/2010/wordprocessingInk" xmlns:wne="http://schemas.microsoft.com/office/word/2006/wordml" xmlns:wps="http://schemas.microsoft.com/office/word/2010/wordprocessingShape" mc:Ignorable="w14 w15 w16se w16cid wp14">
+<w:numbering xmlns:wpc="http://schemas.microsoft.com/office/word/2010/wordprocessingCanvas" xmlns:cx="http://schemas.microsoft.com/office/drawing/2014/chartex" xmlns:mc="http://schemas.openxmlformats.org/markup-compatibility/2006" xmlns:o="urn:schemas-microsoft-com:office:office" xmlns:r="http://schemas.openxmlformats.org/officeDocument/2006/relationships" xmlns:m="http://schemas.openxmlformats.org/officeDocument/2006/math" xmlns:v="urn:schemas-microsoft-com:vml" xmlns:wp14="http://schemas.microsoft.com/office/word/2010/wordprocessingDrawing" xmlns:wp="http://schemas.openxmlformats.org/drawingml/2006/wordprocessingDrawing" xmlns:w10="urn:schemas-microsoft-com:office:word" xmlns:w="http://schemas.openxmlformats.org/wordprocessingml/2006/main" xmlns:w14="http://schemas.microsoft.com/office/word/2010/wordml" xmlns:w15="http://schemas.microsoft.com/office/word/2012/wordml" xmlns:w16se="http://schemas.microsoft.com/office/word/2015/wordml/symex" xmlns:wpg="http://schemas.microsoft.com/office/word/2010/wordprocessingGroup" xmlns:wpi="http://schemas.microsoft.com/office/word/2010/wordprocessingInk" xmlns:wne="http://schemas.microsoft.com/office/word/2006/wordml" xmlns:wps="http://schemas.microsoft.com/office/word/2010/wordprocessingShape" mc:Ignorable="w14 w15 w16se wp14">
   <w:abstractNum w:abstractNumId="0" w15:restartNumberingAfterBreak="0">
     <w:nsid w:val="04F96502"/>
     <w:multiLevelType w:val="hybridMultilevel"/>
@@ -1655,7 +1644,7 @@
 </file>
 
 <file path=word/styles.xml><?xml version="1.0" encoding="utf-8"?>
-<w:styles xmlns:mc="http://schemas.openxmlformats.org/markup-compatibility/2006" xmlns:r="http://schemas.openxmlformats.org/officeDocument/2006/relationships" xmlns:w="http://schemas.openxmlformats.org/wordprocessingml/2006/main" xmlns:w14="http://schemas.microsoft.com/office/word/2010/wordml" xmlns:w15="http://schemas.microsoft.com/office/word/2012/wordml" xmlns:w16cid="http://schemas.microsoft.com/office/word/2016/wordml/cid" xmlns:w16se="http://schemas.microsoft.com/office/word/2015/wordml/symex" mc:Ignorable="w14 w15 w16se w16cid">
+<w:styles xmlns:mc="http://schemas.openxmlformats.org/markup-compatibility/2006" xmlns:r="http://schemas.openxmlformats.org/officeDocument/2006/relationships" xmlns:w="http://schemas.openxmlformats.org/wordprocessingml/2006/main" xmlns:w14="http://schemas.microsoft.com/office/word/2010/wordml" xmlns:w15="http://schemas.microsoft.com/office/word/2012/wordml" xmlns:w16se="http://schemas.microsoft.com/office/word/2015/wordml/symex" mc:Ignorable="w14 w15 w16se">
   <w:docDefaults>
     <w:rPrDefault>
       <w:rPr>
@@ -1671,7 +1660,7 @@
       </w:pPr>
     </w:pPrDefault>
   </w:docDefaults>
-  <w:latentStyles w:defLockedState="0" w:defUIPriority="99" w:defSemiHidden="0" w:defUnhideWhenUsed="0" w:defQFormat="0" w:count="376">
+  <w:latentStyles w:defLockedState="0" w:defUIPriority="99" w:defSemiHidden="0" w:defUnhideWhenUsed="0" w:defQFormat="0" w:count="371">
     <w:lsdException w:name="Normal" w:uiPriority="0" w:qFormat="1"/>
     <w:lsdException w:name="heading 1" w:uiPriority="9" w:qFormat="1"/>
     <w:lsdException w:name="heading 2" w:semiHidden="1" w:uiPriority="9" w:unhideWhenUsed="1" w:qFormat="1"/>
@@ -1777,6 +1766,7 @@
     <w:lsdException w:name="HTML Sample" w:semiHidden="1" w:unhideWhenUsed="1"/>
     <w:lsdException w:name="HTML Typewriter" w:semiHidden="1" w:unhideWhenUsed="1"/>
     <w:lsdException w:name="HTML Variable" w:semiHidden="1" w:unhideWhenUsed="1"/>
+    <w:lsdException w:name="Normal Table" w:semiHidden="1" w:unhideWhenUsed="1"/>
     <w:lsdException w:name="annotation subject" w:semiHidden="1" w:unhideWhenUsed="1"/>
     <w:lsdException w:name="No List" w:semiHidden="1" w:unhideWhenUsed="1"/>
     <w:lsdException w:name="Outline List 1" w:semiHidden="1" w:unhideWhenUsed="1"/>
@@ -1823,8 +1813,10 @@
     <w:lsdException w:name="Table Subtle 2" w:semiHidden="1" w:unhideWhenUsed="1"/>
     <w:lsdException w:name="Table Web 1" w:semiHidden="1" w:unhideWhenUsed="1"/>
     <w:lsdException w:name="Table Web 2" w:semiHidden="1" w:unhideWhenUsed="1"/>
+    <w:lsdException w:name="Table Web 3" w:semiHidden="1" w:unhideWhenUsed="1"/>
     <w:lsdException w:name="Balloon Text" w:semiHidden="1" w:unhideWhenUsed="1"/>
     <w:lsdException w:name="Table Grid" w:uiPriority="39"/>
+    <w:lsdException w:name="Table Theme" w:semiHidden="1" w:unhideWhenUsed="1"/>
     <w:lsdException w:name="Placeholder Text" w:semiHidden="1"/>
     <w:lsdException w:name="No Spacing" w:uiPriority="1" w:qFormat="1"/>
     <w:lsdException w:name="Light Shading" w:uiPriority="60"/>
@@ -2040,11 +2032,6 @@
     <w:lsdException w:name="List Table 5 Dark Accent 6" w:uiPriority="50"/>
     <w:lsdException w:name="List Table 6 Colorful Accent 6" w:uiPriority="51"/>
     <w:lsdException w:name="List Table 7 Colorful Accent 6" w:uiPriority="52"/>
-    <w:lsdException w:name="Mention" w:semiHidden="1" w:unhideWhenUsed="1"/>
-    <w:lsdException w:name="Smart Hyperlink" w:semiHidden="1" w:unhideWhenUsed="1"/>
-    <w:lsdException w:name="Hashtag" w:semiHidden="1" w:unhideWhenUsed="1"/>
-    <w:lsdException w:name="Unresolved Mention" w:semiHidden="1" w:unhideWhenUsed="1"/>
-    <w:lsdException w:name="Smart Link" w:semiHidden="1" w:unhideWhenUsed="1"/>
   </w:latentStyles>
   <w:style w:type="paragraph" w:default="1" w:styleId="Normal">
     <w:name w:val="Normal"/>
